--- a/Français/Séquence 1 - Littérature d'idée/Jean de la Fontaine, Fables.docx
+++ b/Français/Séquence 1 - Littérature d'idée/Jean de la Fontaine, Fables.docx
@@ -96,8 +96,17 @@
           <w:sz w:val="32"/>
           <w:szCs w:val="32"/>
         </w:rPr>
-        <w:t>, collection Bibliolycée</w:t>
-      </w:r>
+        <w:t xml:space="preserve">, collection </w:t>
+      </w:r>
+      <w:proofErr w:type="spellStart"/>
+      <w:r>
+        <w:rPr>
+          <w:sz w:val="32"/>
+          <w:szCs w:val="32"/>
+        </w:rPr>
+        <w:t>Bibliolycée</w:t>
+      </w:r>
+      <w:proofErr w:type="spellEnd"/>
     </w:p>
     <w:p>
       <w:pPr>
@@ -625,7 +634,23 @@
           <w:sz w:val="28"/>
           <w:szCs w:val="28"/>
         </w:rPr>
-        <w:t> ; le mot flot complète le champ le lexical de la mer amené au vers 1 et qui répond à la question Où.</w:t>
+        <w:t xml:space="preserve"> ; le mot flot complète le champ le lexical </w:t>
+      </w:r>
+      <w:proofErr w:type="gramStart"/>
+      <w:r>
+        <w:rPr>
+          <w:sz w:val="28"/>
+          <w:szCs w:val="28"/>
+        </w:rPr>
+        <w:t>de la mer amené</w:t>
+      </w:r>
+      <w:proofErr w:type="gramEnd"/>
+      <w:r>
+        <w:rPr>
+          <w:sz w:val="28"/>
+          <w:szCs w:val="28"/>
+        </w:rPr>
+        <w:t xml:space="preserve"> au vers 1 et qui répond à la question Où.</w:t>
       </w:r>
       <w:r>
         <w:rPr>
@@ -1138,15 +1163,31 @@
           <w:sz w:val="28"/>
           <w:szCs w:val="28"/>
         </w:rPr>
-        <w:t>. Le vous montre que La Fontaine s’adresse directement au lecteur, il le prend à témoin</w:t>
-      </w:r>
-      <w:r>
-        <w:rPr>
-          <w:sz w:val="28"/>
-          <w:szCs w:val="28"/>
-        </w:rPr>
         <w:t xml:space="preserve">. </w:t>
       </w:r>
+      <w:proofErr w:type="gramStart"/>
+      <w:r>
+        <w:rPr>
+          <w:sz w:val="28"/>
+          <w:szCs w:val="28"/>
+        </w:rPr>
+        <w:t>Le</w:t>
+      </w:r>
+      <w:proofErr w:type="gramEnd"/>
+      <w:r>
+        <w:rPr>
+          <w:sz w:val="28"/>
+          <w:szCs w:val="28"/>
+        </w:rPr>
+        <w:t xml:space="preserve"> vous montre que La Fontaine s’adresse directement au lecteur, il le prend à témoin</w:t>
+      </w:r>
+      <w:r>
+        <w:rPr>
+          <w:sz w:val="28"/>
+          <w:szCs w:val="28"/>
+        </w:rPr>
+        <w:t xml:space="preserve">. </w:t>
+      </w:r>
       <w:r>
         <w:rPr>
           <w:sz w:val="28"/>
@@ -1255,6 +1296,1063 @@
         </w:rPr>
         <w:t>Ironie : laisse entendre le contraire de ce que l’on dit / écrit.</w:t>
       </w:r>
+    </w:p>
+    <w:p>
+      <w:pPr>
+        <w:rPr>
+          <w:sz w:val="28"/>
+          <w:szCs w:val="28"/>
+        </w:rPr>
+      </w:pPr>
+    </w:p>
+    <w:p>
+      <w:pPr>
+        <w:rPr>
+          <w:sz w:val="28"/>
+          <w:szCs w:val="28"/>
+        </w:rPr>
+      </w:pPr>
+      <w:r>
+        <w:rPr>
+          <w:sz w:val="28"/>
+          <w:szCs w:val="28"/>
+        </w:rPr>
+        <w:t>2</w:t>
+      </w:r>
+      <w:r>
+        <w:rPr>
+          <w:sz w:val="28"/>
+          <w:szCs w:val="28"/>
+          <w:vertAlign w:val="superscript"/>
+        </w:rPr>
+        <w:t>ème</w:t>
+      </w:r>
+      <w:r>
+        <w:rPr>
+          <w:sz w:val="28"/>
+          <w:szCs w:val="28"/>
+        </w:rPr>
+        <w:t xml:space="preserve"> point de grammaire : les subordonnées circonstancielles</w:t>
+      </w:r>
+    </w:p>
+    <w:p>
+      <w:pPr>
+        <w:rPr>
+          <w:sz w:val="28"/>
+          <w:szCs w:val="28"/>
+        </w:rPr>
+      </w:pPr>
+      <w:r>
+        <w:rPr>
+          <w:i/>
+          <w:iCs/>
+          <w:sz w:val="28"/>
+          <w:szCs w:val="28"/>
+        </w:rPr>
+        <w:t>La phrase complexe</w:t>
+      </w:r>
+    </w:p>
+    <w:p>
+      <w:pPr>
+        <w:rPr>
+          <w:sz w:val="28"/>
+          <w:szCs w:val="28"/>
+        </w:rPr>
+      </w:pPr>
+      <w:r>
+        <w:rPr>
+          <w:sz w:val="28"/>
+          <w:szCs w:val="28"/>
+        </w:rPr>
+        <w:t>Les subordonnées circonstancielles dans L’Huitre et les Plaideurs</w:t>
+      </w:r>
+    </w:p>
+    <w:p>
+      <w:pPr>
+        <w:rPr>
+          <w:sz w:val="28"/>
+          <w:szCs w:val="28"/>
+        </w:rPr>
+      </w:pPr>
+      <w:r>
+        <w:rPr>
+          <w:sz w:val="28"/>
+          <w:szCs w:val="28"/>
+        </w:rPr>
+        <w:t>Fables de La Fontaine : L’huitre et les Plaideurs</w:t>
+      </w:r>
+    </w:p>
+    <w:p>
+      <w:pPr>
+        <w:rPr>
+          <w:sz w:val="28"/>
+          <w:szCs w:val="28"/>
+        </w:rPr>
+      </w:pPr>
+      <w:r>
+        <w:rPr>
+          <w:sz w:val="28"/>
+          <w:szCs w:val="28"/>
+        </w:rPr>
+        <w:t>Nous pouvons voir dans cette fable plusieurs phrases ayant des subordonnées circonstancielles :</w:t>
+      </w:r>
+    </w:p>
+    <w:p>
+      <w:pPr>
+        <w:rPr>
+          <w:sz w:val="28"/>
+          <w:szCs w:val="28"/>
+        </w:rPr>
+      </w:pPr>
+      <w:r>
+        <w:rPr>
+          <w:sz w:val="28"/>
+          <w:szCs w:val="28"/>
+        </w:rPr>
+        <w:lastRenderedPageBreak/>
+        <w:t>Subordonnée circonstancielle</w:t>
+      </w:r>
+      <w:r>
+        <w:rPr>
+          <w:sz w:val="28"/>
+          <w:szCs w:val="28"/>
+        </w:rPr>
+        <w:t xml:space="preserve"> de condition vers 10 avec Si</w:t>
+      </w:r>
+    </w:p>
+    <w:p>
+      <w:pPr>
+        <w:rPr>
+          <w:sz w:val="28"/>
+          <w:szCs w:val="28"/>
+        </w:rPr>
+      </w:pPr>
+    </w:p>
+    <w:p>
+      <w:pPr>
+        <w:rPr>
+          <w:sz w:val="28"/>
+          <w:szCs w:val="28"/>
+        </w:rPr>
+      </w:pPr>
+      <w:r>
+        <w:rPr>
+          <w:sz w:val="28"/>
+          <w:szCs w:val="28"/>
+        </w:rPr>
+        <w:t>3</w:t>
+      </w:r>
+      <w:r>
+        <w:rPr>
+          <w:sz w:val="28"/>
+          <w:szCs w:val="28"/>
+          <w:vertAlign w:val="superscript"/>
+        </w:rPr>
+        <w:t>ème</w:t>
+      </w:r>
+      <w:r>
+        <w:rPr>
+          <w:sz w:val="28"/>
+          <w:szCs w:val="28"/>
+        </w:rPr>
+        <w:t xml:space="preserve"> p</w:t>
+      </w:r>
+      <w:r>
+        <w:rPr>
+          <w:sz w:val="28"/>
+          <w:szCs w:val="28"/>
+        </w:rPr>
+        <w:t>oint de grammaire : les subordonnées interrogatives</w:t>
+      </w:r>
+    </w:p>
+    <w:p>
+      <w:pPr>
+        <w:rPr>
+          <w:sz w:val="28"/>
+          <w:szCs w:val="28"/>
+        </w:rPr>
+      </w:pPr>
+      <w:r>
+        <w:rPr>
+          <w:sz w:val="28"/>
+          <w:szCs w:val="28"/>
+        </w:rPr>
+        <w:t>L’huitre et les plaideurs</w:t>
+      </w:r>
+      <w:r>
+        <w:rPr>
+          <w:sz w:val="28"/>
+          <w:szCs w:val="28"/>
+        </w:rPr>
+        <w:t xml:space="preserve"> </w:t>
+      </w:r>
+    </w:p>
+    <w:p>
+      <w:pPr>
+        <w:rPr>
+          <w:sz w:val="28"/>
+          <w:szCs w:val="28"/>
+        </w:rPr>
+      </w:pPr>
+      <w:r>
+        <w:rPr>
+          <w:sz w:val="28"/>
+          <w:szCs w:val="28"/>
+        </w:rPr>
+        <w:t>Vers 5-6 :interrogative indirecte est introduite par le pronom qui</w:t>
+      </w:r>
+    </w:p>
+    <w:p>
+      <w:pPr>
+        <w:rPr>
+          <w:sz w:val="28"/>
+          <w:szCs w:val="28"/>
+        </w:rPr>
+      </w:pPr>
+      <w:r>
+        <w:rPr>
+          <w:sz w:val="28"/>
+          <w:szCs w:val="28"/>
+        </w:rPr>
+        <w:t>La cour du lieu</w:t>
+      </w:r>
+    </w:p>
+    <w:p>
+      <w:pPr>
+        <w:rPr>
+          <w:sz w:val="28"/>
+          <w:szCs w:val="28"/>
+        </w:rPr>
+      </w:pPr>
+      <w:r>
+        <w:rPr>
+          <w:sz w:val="28"/>
+          <w:szCs w:val="28"/>
+        </w:rPr>
+        <w:t>Interrogative indirecte au vers 2 introduite par de quelles</w:t>
+      </w:r>
+    </w:p>
+    <w:p>
+      <w:pPr>
+        <w:rPr>
+          <w:sz w:val="28"/>
+          <w:szCs w:val="28"/>
+        </w:rPr>
+      </w:pPr>
+      <w:r>
+        <w:rPr>
+          <w:sz w:val="28"/>
+          <w:szCs w:val="28"/>
+        </w:rPr>
+        <w:t>Vers 29 interrogative directe que</w:t>
+      </w:r>
+    </w:p>
+    <w:p>
+      <w:pPr>
+        <w:rPr>
+          <w:sz w:val="28"/>
+          <w:szCs w:val="28"/>
+        </w:rPr>
+      </w:pPr>
+      <w:r>
+        <w:rPr>
+          <w:sz w:val="28"/>
+          <w:szCs w:val="28"/>
+        </w:rPr>
+        <w:t>Inversion sujet verbe</w:t>
+      </w:r>
+    </w:p>
+    <w:p>
+      <w:pPr>
+        <w:rPr>
+          <w:sz w:val="28"/>
+          <w:szCs w:val="28"/>
+        </w:rPr>
+      </w:pPr>
+    </w:p>
+    <w:p>
+      <w:pPr>
+        <w:rPr>
+          <w:sz w:val="28"/>
+          <w:szCs w:val="28"/>
+        </w:rPr>
+      </w:pPr>
+      <w:r>
+        <w:rPr>
+          <w:sz w:val="28"/>
+          <w:szCs w:val="28"/>
+        </w:rPr>
+        <w:t>Préparation à l’écrit</w:t>
+      </w:r>
+      <w:r>
+        <w:rPr>
+          <w:sz w:val="28"/>
+          <w:szCs w:val="28"/>
+        </w:rPr>
+        <w:t> :</w:t>
+      </w:r>
+    </w:p>
+    <w:p>
+      <w:pPr>
+        <w:rPr>
+          <w:sz w:val="28"/>
+          <w:szCs w:val="28"/>
+        </w:rPr>
+      </w:pPr>
+      <w:r>
+        <w:rPr>
+          <w:sz w:val="28"/>
+          <w:szCs w:val="28"/>
+        </w:rPr>
+        <w:t>Méthode :</w:t>
+      </w:r>
+    </w:p>
+    <w:p>
+      <w:pPr>
+        <w:rPr>
+          <w:sz w:val="28"/>
+          <w:szCs w:val="28"/>
+        </w:rPr>
+      </w:pPr>
+      <w:r>
+        <w:rPr>
+          <w:sz w:val="28"/>
+          <w:szCs w:val="28"/>
+        </w:rPr>
+        <w:t>Le résumé de texte : soit un résumé soit un</w:t>
+      </w:r>
+      <w:r>
+        <w:rPr>
+          <w:sz w:val="28"/>
+          <w:szCs w:val="28"/>
+        </w:rPr>
+        <w:t xml:space="preserve"> essai</w:t>
+      </w:r>
+    </w:p>
+    <w:p>
+      <w:pPr>
+        <w:rPr>
+          <w:sz w:val="28"/>
+          <w:szCs w:val="28"/>
+        </w:rPr>
+      </w:pPr>
+      <w:r>
+        <w:rPr>
+          <w:sz w:val="28"/>
+          <w:szCs w:val="28"/>
+        </w:rPr>
+        <w:t xml:space="preserve">Résumer un texte consiste à réécrire un texte argumentatif </w:t>
+      </w:r>
+      <w:r>
+        <w:rPr>
+          <w:sz w:val="28"/>
+          <w:szCs w:val="28"/>
+        </w:rPr>
+        <w:t>plus brièvement en respectant un nombre imposé de mots</w:t>
+      </w:r>
+    </w:p>
+    <w:p>
+      <w:pPr>
+        <w:rPr>
+          <w:sz w:val="28"/>
+          <w:szCs w:val="28"/>
+        </w:rPr>
+      </w:pPr>
+      <w:r>
+        <w:rPr>
+          <w:sz w:val="28"/>
+          <w:szCs w:val="28"/>
+        </w:rPr>
+        <w:t>Comment faire :</w:t>
+      </w:r>
+    </w:p>
+    <w:p>
+      <w:pPr>
+        <w:rPr>
+          <w:sz w:val="28"/>
+          <w:szCs w:val="28"/>
+        </w:rPr>
+      </w:pPr>
+      <w:r>
+        <w:rPr>
+          <w:sz w:val="28"/>
+          <w:szCs w:val="28"/>
+        </w:rPr>
+        <w:t>Souligner les mots clés, entourer les connecteurs logiques et reformuler avec ses propres mots puis r</w:t>
+      </w:r>
+      <w:r>
+        <w:rPr>
+          <w:sz w:val="28"/>
+          <w:szCs w:val="28"/>
+        </w:rPr>
+        <w:t>é</w:t>
+      </w:r>
+      <w:r>
+        <w:rPr>
+          <w:sz w:val="28"/>
+          <w:szCs w:val="28"/>
+        </w:rPr>
+        <w:t>daction.</w:t>
+      </w:r>
+    </w:p>
+    <w:p>
+      <w:pPr>
+        <w:rPr>
+          <w:sz w:val="28"/>
+          <w:szCs w:val="28"/>
+        </w:rPr>
+      </w:pPr>
+    </w:p>
+    <w:p>
+      <w:pPr>
+        <w:rPr>
+          <w:sz w:val="28"/>
+          <w:szCs w:val="28"/>
+        </w:rPr>
+      </w:pPr>
+      <w:r>
+        <w:rPr>
+          <w:sz w:val="28"/>
+          <w:szCs w:val="28"/>
+        </w:rPr>
+        <w:t>Lecture linéaire 3 : la Roche</w:t>
+      </w:r>
+      <w:r>
+        <w:rPr>
+          <w:sz w:val="28"/>
+          <w:szCs w:val="28"/>
+        </w:rPr>
+        <w:t>f</w:t>
+      </w:r>
+      <w:r>
+        <w:rPr>
+          <w:sz w:val="28"/>
+          <w:szCs w:val="28"/>
+        </w:rPr>
+        <w:t>oucauld, Maximes Du rapport des hommes avec les animaux.</w:t>
+      </w:r>
+    </w:p>
+    <w:p>
+      <w:pPr>
+        <w:rPr>
+          <w:sz w:val="28"/>
+          <w:szCs w:val="28"/>
+        </w:rPr>
+      </w:pPr>
+    </w:p>
+    <w:p>
+      <w:pPr>
+        <w:rPr>
+          <w:sz w:val="28"/>
+          <w:szCs w:val="28"/>
+        </w:rPr>
+      </w:pPr>
+      <w:r>
+        <w:rPr>
+          <w:sz w:val="28"/>
+          <w:szCs w:val="28"/>
+        </w:rPr>
+        <w:t>La Rochefoucauld est un moraliste qui porte un regard critique sur les contemporains, ami de La Fontaine</w:t>
+      </w:r>
+      <w:r>
+        <w:rPr>
+          <w:sz w:val="28"/>
+          <w:szCs w:val="28"/>
+        </w:rPr>
+        <w:t xml:space="preserve"> qui était influencé par ses idées. Le texte étudié est une argumentation directe (à la différence des fables).</w:t>
+      </w:r>
+      <w:r>
+        <w:rPr>
+          <w:sz w:val="28"/>
+          <w:szCs w:val="28"/>
+        </w:rPr>
+        <w:t xml:space="preserve"> Le texte étudié fait </w:t>
+      </w:r>
+      <w:proofErr w:type="spellStart"/>
+      <w:r>
+        <w:rPr>
+          <w:sz w:val="28"/>
+          <w:szCs w:val="28"/>
+        </w:rPr>
+        <w:t>parti</w:t>
+      </w:r>
+      <w:proofErr w:type="spellEnd"/>
+      <w:r>
+        <w:rPr>
+          <w:sz w:val="28"/>
+          <w:szCs w:val="28"/>
+        </w:rPr>
+        <w:t xml:space="preserve"> des Maximes qui sont un genre argumentatif (texte très court)</w:t>
+      </w:r>
+      <w:r>
+        <w:rPr>
+          <w:sz w:val="28"/>
+          <w:szCs w:val="28"/>
+        </w:rPr>
+        <w:t xml:space="preserve"> qui délivre une morale.</w:t>
+      </w:r>
+    </w:p>
+    <w:p>
+      <w:pPr>
+        <w:rPr>
+          <w:sz w:val="28"/>
+          <w:szCs w:val="28"/>
+        </w:rPr>
+      </w:pPr>
+    </w:p>
+    <w:p>
+      <w:pPr>
+        <w:rPr>
+          <w:sz w:val="28"/>
+          <w:szCs w:val="28"/>
+        </w:rPr>
+      </w:pPr>
+      <w:r>
+        <w:rPr>
+          <w:sz w:val="28"/>
+          <w:szCs w:val="28"/>
+        </w:rPr>
+        <w:lastRenderedPageBreak/>
+        <w:t>Ravissant (ligne 5) : joli, élégant / même famille que ravisseur à l’époque, qui commet un rapt.</w:t>
+      </w:r>
+    </w:p>
+    <w:p>
+      <w:pPr>
+        <w:rPr>
+          <w:sz w:val="28"/>
+          <w:szCs w:val="28"/>
+        </w:rPr>
+      </w:pPr>
+    </w:p>
+    <w:p>
+      <w:pPr>
+        <w:pStyle w:val="Paragraphedeliste"/>
+        <w:numPr>
+          <w:ilvl w:val="0"/>
+          <w:numId w:val="4"/>
+        </w:numPr>
+        <w:rPr>
+          <w:sz w:val="28"/>
+          <w:szCs w:val="28"/>
+        </w:rPr>
+      </w:pPr>
+      <w:r>
+        <w:rPr>
+          <w:sz w:val="28"/>
+          <w:szCs w:val="28"/>
+        </w:rPr>
+        <w:t>1</w:t>
+      </w:r>
+      <w:r>
+        <w:rPr>
+          <w:sz w:val="28"/>
+          <w:szCs w:val="28"/>
+          <w:vertAlign w:val="superscript"/>
+        </w:rPr>
+        <w:t>er</w:t>
+      </w:r>
+      <w:r>
+        <w:rPr>
+          <w:sz w:val="28"/>
+          <w:szCs w:val="28"/>
+        </w:rPr>
+        <w:t xml:space="preserve"> paragraphe</w:t>
+      </w:r>
+    </w:p>
+    <w:p>
+      <w:pPr>
+        <w:pStyle w:val="Paragraphedeliste"/>
+        <w:numPr>
+          <w:ilvl w:val="0"/>
+          <w:numId w:val="3"/>
+        </w:numPr>
+        <w:rPr>
+          <w:sz w:val="28"/>
+          <w:szCs w:val="28"/>
+        </w:rPr>
+      </w:pPr>
+      <w:r>
+        <w:rPr>
+          <w:sz w:val="28"/>
+          <w:szCs w:val="28"/>
+        </w:rPr>
+        <w:t>Premi</w:t>
+      </w:r>
+      <w:r>
+        <w:rPr>
+          <w:sz w:val="28"/>
+          <w:szCs w:val="28"/>
+        </w:rPr>
+        <w:t>è</w:t>
+      </w:r>
+      <w:r>
+        <w:rPr>
+          <w:sz w:val="28"/>
+          <w:szCs w:val="28"/>
+        </w:rPr>
+        <w:t>re</w:t>
+      </w:r>
+      <w:r>
+        <w:rPr>
+          <w:sz w:val="28"/>
+          <w:szCs w:val="28"/>
+        </w:rPr>
+        <w:t xml:space="preserve"> phrase</w:t>
+      </w:r>
+      <w:r>
+        <w:rPr>
+          <w:sz w:val="28"/>
+          <w:szCs w:val="28"/>
+        </w:rPr>
+        <w:t> :</w:t>
+      </w:r>
+    </w:p>
+    <w:p>
+      <w:pPr>
+        <w:pStyle w:val="Paragraphedeliste"/>
+        <w:rPr>
+          <w:sz w:val="28"/>
+          <w:szCs w:val="28"/>
+        </w:rPr>
+      </w:pPr>
+      <w:r>
+        <w:rPr>
+          <w:sz w:val="28"/>
+          <w:szCs w:val="28"/>
+        </w:rPr>
+        <w:t>Cette première phrase établit une comparaison entre les hommes et les animaux. La comparaison entre les hommes d’une part et les animaux est faite avec « autant que ».</w:t>
+      </w:r>
+      <w:r>
+        <w:rPr>
+          <w:sz w:val="28"/>
+          <w:szCs w:val="28"/>
+        </w:rPr>
+        <w:t xml:space="preserve"> La comparaison est mise en valeur par une répétition, celle de l’adjectif diverses. La suite de la phrase est plus précise sur les lignes 2 et 3. Il ne parle pas des hommes au niveau individuel mais en collectif. Il nous parle de l’homme en société, d’où les pluriels. Répétition après la virgule, il est à nouveau question des animaux. </w:t>
+      </w:r>
+    </w:p>
+    <w:p>
+      <w:pPr>
+        <w:pStyle w:val="Paragraphedeliste"/>
+        <w:rPr>
+          <w:sz w:val="28"/>
+          <w:szCs w:val="28"/>
+        </w:rPr>
+      </w:pPr>
+    </w:p>
+    <w:p>
+      <w:pPr>
+        <w:pStyle w:val="Paragraphedeliste"/>
+        <w:numPr>
+          <w:ilvl w:val="0"/>
+          <w:numId w:val="3"/>
+        </w:numPr>
+        <w:rPr>
+          <w:sz w:val="28"/>
+          <w:szCs w:val="28"/>
+        </w:rPr>
+      </w:pPr>
+      <w:r>
+        <w:rPr>
+          <w:sz w:val="28"/>
+          <w:szCs w:val="28"/>
+        </w:rPr>
+        <w:t>Deuxième phrase :</w:t>
+      </w:r>
+    </w:p>
+    <w:p>
+      <w:pPr>
+        <w:pStyle w:val="Paragraphedeliste"/>
+        <w:rPr>
+          <w:sz w:val="28"/>
+          <w:szCs w:val="28"/>
+        </w:rPr>
+      </w:pPr>
+      <w:r>
+        <w:rPr>
+          <w:sz w:val="28"/>
+          <w:szCs w:val="28"/>
+        </w:rPr>
+        <w:t>Dans la deuxième phrase, La Rochefoucauld détaille son propos : cette phrase contient plusieurs parties. On remarque la phrase n’est pas interrogative mais exclamative.</w:t>
+      </w:r>
+      <w:r>
+        <w:rPr>
+          <w:sz w:val="28"/>
+          <w:szCs w:val="28"/>
+        </w:rPr>
+        <w:t xml:space="preserve"> Il va choisir un point commun entre les hommes et les animaux</w:t>
+      </w:r>
+      <w:r>
+        <w:rPr>
+          <w:sz w:val="28"/>
+          <w:szCs w:val="28"/>
+        </w:rPr>
+        <w:t>.</w:t>
+      </w:r>
+      <w:r>
+        <w:rPr>
+          <w:sz w:val="28"/>
+          <w:szCs w:val="28"/>
+        </w:rPr>
+        <w:t xml:space="preserve"> Il explique pourquoi ils les comparent.</w:t>
+      </w:r>
+      <w:r>
+        <w:rPr>
+          <w:sz w:val="28"/>
+          <w:szCs w:val="28"/>
+        </w:rPr>
+        <w:t xml:space="preserve"> La raison pour laquelle il compare les hommes est qu’ils ne vivent que du sang des innocents. Il nous donne ensuite des exemples : comparaison des hommes et des tigres avec « comme », il choisit de la ligne 3 à 8 des exemples avec les animaux sauvages (« toujours farouche et cruels »), le ton devient accusateur, il accuse les hommes de cruauté.</w:t>
+      </w:r>
+      <w:r>
+        <w:rPr>
+          <w:sz w:val="28"/>
+          <w:szCs w:val="28"/>
+        </w:rPr>
+        <w:t xml:space="preserve"> Il insiste sur le double aspect de l’homme, en apparence généreux mais sournois et malicieux en réalité</w:t>
+      </w:r>
+      <w:r>
+        <w:rPr>
+          <w:sz w:val="28"/>
+          <w:szCs w:val="28"/>
+        </w:rPr>
+        <w:t xml:space="preserve">. Il y a deux aspects, grossier (=/raffiné) et avide (=/ généreux). Comparaison avec les loups qui montre la </w:t>
+      </w:r>
+      <w:proofErr w:type="spellStart"/>
+      <w:r>
+        <w:rPr>
+          <w:sz w:val="28"/>
+          <w:szCs w:val="28"/>
+        </w:rPr>
+        <w:t>sauvagetée</w:t>
+      </w:r>
+      <w:proofErr w:type="spellEnd"/>
+      <w:r>
+        <w:rPr>
+          <w:sz w:val="28"/>
+          <w:szCs w:val="28"/>
+        </w:rPr>
+        <w:t xml:space="preserve"> des humains. On remarque une gradation d’impitoyable à cruel.</w:t>
+      </w:r>
+      <w:r>
+        <w:rPr>
+          <w:sz w:val="28"/>
+          <w:szCs w:val="28"/>
+        </w:rPr>
+        <w:t xml:space="preserve"> Dernier exemple, les renards comparés avec « comme ». Il s’exclame sur deux caractéristiques des renards : ils sont habiles et leur métier est d’être habile et de tromper.</w:t>
+      </w:r>
+    </w:p>
+    <w:p>
+      <w:pPr>
+        <w:pStyle w:val="Paragraphedeliste"/>
+        <w:rPr>
+          <w:sz w:val="28"/>
+          <w:szCs w:val="28"/>
+        </w:rPr>
+      </w:pPr>
+    </w:p>
+    <w:p>
+      <w:pPr>
+        <w:pStyle w:val="Paragraphedeliste"/>
+        <w:numPr>
+          <w:ilvl w:val="0"/>
+          <w:numId w:val="4"/>
+        </w:numPr>
+        <w:rPr>
+          <w:sz w:val="28"/>
+          <w:szCs w:val="28"/>
+        </w:rPr>
+      </w:pPr>
+      <w:r>
+        <w:rPr>
+          <w:sz w:val="28"/>
+          <w:szCs w:val="28"/>
+        </w:rPr>
+        <w:t>Deuxième paragraphe</w:t>
+      </w:r>
+    </w:p>
+    <w:p>
+      <w:pPr>
+        <w:pStyle w:val="Paragraphedeliste"/>
+        <w:ind w:left="1080"/>
+        <w:rPr>
+          <w:sz w:val="28"/>
+          <w:szCs w:val="28"/>
+        </w:rPr>
+      </w:pPr>
+      <w:r>
+        <w:rPr>
+          <w:sz w:val="28"/>
+          <w:szCs w:val="28"/>
+        </w:rPr>
+        <w:t>Lignes 9 à 16 il compare les hommes à des chiens, puis à des singes et des guenons.</w:t>
+      </w:r>
+    </w:p>
+    <w:p>
+      <w:pPr>
+        <w:pStyle w:val="Paragraphedeliste"/>
+        <w:numPr>
+          <w:ilvl w:val="0"/>
+          <w:numId w:val="6"/>
+        </w:numPr>
+        <w:rPr>
+          <w:sz w:val="28"/>
+          <w:szCs w:val="28"/>
+        </w:rPr>
+      </w:pPr>
+      <w:r>
+        <w:rPr>
+          <w:sz w:val="28"/>
+          <w:szCs w:val="28"/>
+        </w:rPr>
+        <w:t>Comparaison avec des chiens</w:t>
+      </w:r>
+    </w:p>
+    <w:p>
+      <w:pPr>
+        <w:pStyle w:val="Paragraphedeliste"/>
+        <w:rPr>
+          <w:sz w:val="28"/>
+          <w:szCs w:val="28"/>
+        </w:rPr>
+      </w:pPr>
+      <w:r>
+        <w:rPr>
+          <w:sz w:val="28"/>
+          <w:szCs w:val="28"/>
+        </w:rPr>
+        <w:lastRenderedPageBreak/>
+        <w:t>Répétition de « combien » qu’on trouvait déjà à la ligne 3.</w:t>
+      </w:r>
+      <w:r>
+        <w:rPr>
+          <w:sz w:val="28"/>
+          <w:szCs w:val="28"/>
+        </w:rPr>
+        <w:t xml:space="preserve"> Il utilise une anaphore.</w:t>
+      </w:r>
+      <w:r>
+        <w:rPr>
+          <w:sz w:val="28"/>
+          <w:szCs w:val="28"/>
+        </w:rPr>
+        <w:t xml:space="preserve"> L’auteur n’hésite pas à introduire de nouvelles phrases. La comparaison est véhiculée par l’utilisation du rapport au chien. Il leur reproche de s’auto détruire. Présentation comme des prédateur avec la chasse, il emploi des termes qui donnent l’impression que dans la société il n’y a que des rapports soumis-soumission, cela donne un rythme binaire.</w:t>
+      </w:r>
+      <w:r>
+        <w:rPr>
+          <w:sz w:val="28"/>
+          <w:szCs w:val="28"/>
+        </w:rPr>
+        <w:t xml:space="preserve"> Il énumère des espèces canines, l’énumération est introduite la tournure « il y a » quatre fois de suite.</w:t>
+      </w:r>
+      <w:r>
+        <w:rPr>
+          <w:sz w:val="28"/>
+          <w:szCs w:val="28"/>
+        </w:rPr>
+        <w:t xml:space="preserve"> Il compare les nobles à des lévriers. Après nous avons de nouveau des termes dévalorisants tels qu’acharnés.</w:t>
+      </w:r>
+    </w:p>
+    <w:p>
+      <w:pPr>
+        <w:pStyle w:val="Paragraphedeliste"/>
+        <w:rPr>
+          <w:sz w:val="28"/>
+          <w:szCs w:val="28"/>
+        </w:rPr>
+      </w:pPr>
+    </w:p>
+    <w:p>
+      <w:pPr>
+        <w:pStyle w:val="Paragraphedeliste"/>
+        <w:numPr>
+          <w:ilvl w:val="0"/>
+          <w:numId w:val="4"/>
+        </w:numPr>
+        <w:rPr>
+          <w:sz w:val="28"/>
+          <w:szCs w:val="28"/>
+        </w:rPr>
+      </w:pPr>
+      <w:r>
+        <w:rPr>
+          <w:sz w:val="28"/>
+          <w:szCs w:val="28"/>
+        </w:rPr>
+        <w:t>3</w:t>
+      </w:r>
+      <w:r>
+        <w:rPr>
+          <w:sz w:val="28"/>
+          <w:szCs w:val="28"/>
+          <w:vertAlign w:val="superscript"/>
+        </w:rPr>
+        <w:t>ème</w:t>
+      </w:r>
+      <w:r>
+        <w:rPr>
+          <w:sz w:val="28"/>
+          <w:szCs w:val="28"/>
+        </w:rPr>
+        <w:t xml:space="preserve"> paragraphe</w:t>
+      </w:r>
+    </w:p>
+    <w:p>
+      <w:pPr>
+        <w:pStyle w:val="Paragraphedeliste"/>
+        <w:numPr>
+          <w:ilvl w:val="0"/>
+          <w:numId w:val="8"/>
+        </w:numPr>
+        <w:rPr>
+          <w:sz w:val="28"/>
+          <w:szCs w:val="28"/>
+        </w:rPr>
+      </w:pPr>
+      <w:r>
+        <w:rPr>
+          <w:sz w:val="28"/>
+          <w:szCs w:val="28"/>
+        </w:rPr>
+        <w:t>La fin du paragraphe nous fait penser à la cour et à la famille royale, surtout quand il décrit des paons. Antithèse et critique de la méchanceté qui règne dans la cour. La fin du paragraphe ressemble au début de celui-ci, il y a la même accusation, l’humanité se détruit</w:t>
+      </w:r>
+      <w:r>
+        <w:rPr>
+          <w:sz w:val="28"/>
+          <w:szCs w:val="28"/>
+        </w:rPr>
+        <w:t>. Ramage fait référence à La Fontaine.</w:t>
+      </w:r>
+      <w:r>
+        <w:rPr>
+          <w:sz w:val="28"/>
+          <w:szCs w:val="28"/>
+        </w:rPr>
+        <w:t xml:space="preserve"> Il reproche aux hommes de parler pour ne rien dire. Champ lexical du vol avec les pies.</w:t>
+      </w:r>
+      <w:r>
+        <w:rPr>
+          <w:sz w:val="28"/>
+          <w:szCs w:val="28"/>
+        </w:rPr>
+        <w:t xml:space="preserve"> Le texte se termine sur deux points déjà abordés : les hommes sont des prédateurs et exploitent les autres.</w:t>
+      </w:r>
+    </w:p>
+    <w:p>
+      <w:pPr>
+        <w:rPr>
+          <w:sz w:val="28"/>
+          <w:szCs w:val="28"/>
+        </w:rPr>
+      </w:pPr>
+    </w:p>
+    <w:p>
+      <w:pPr>
+        <w:rPr>
+          <w:sz w:val="28"/>
+          <w:szCs w:val="28"/>
+        </w:rPr>
+      </w:pPr>
+      <w:r>
+        <w:rPr>
+          <w:sz w:val="28"/>
+          <w:szCs w:val="28"/>
+        </w:rPr>
+        <w:t xml:space="preserve">Conclusion : </w:t>
+      </w:r>
+      <w:r>
+        <w:rPr>
+          <w:sz w:val="28"/>
+          <w:szCs w:val="28"/>
+        </w:rPr>
+        <w:t xml:space="preserve">La Rochefoucauld propose une vision très </w:t>
+      </w:r>
+      <w:r>
+        <w:rPr>
+          <w:sz w:val="28"/>
+          <w:szCs w:val="28"/>
+        </w:rPr>
+        <w:t>pessimiste de la société humaine dans ce texte.</w:t>
+      </w:r>
+      <w:r>
+        <w:rPr>
+          <w:sz w:val="28"/>
+          <w:szCs w:val="28"/>
+        </w:rPr>
+        <w:t xml:space="preserve"> Point commun avec les fables de La Fontaine : les fables sont des argumentations directes qui utilisent les symboles des animaux pour critiquer les hommes.</w:t>
+      </w:r>
+    </w:p>
+    <w:p>
+      <w:pPr>
+        <w:rPr>
+          <w:sz w:val="28"/>
+          <w:szCs w:val="28"/>
+        </w:rPr>
+      </w:pPr>
+      <w:r>
+        <w:rPr>
+          <w:sz w:val="28"/>
+          <w:szCs w:val="28"/>
+        </w:rPr>
+        <w:t xml:space="preserve">En élargissement : </w:t>
+      </w:r>
+      <w:r>
+        <w:rPr>
+          <w:sz w:val="28"/>
+          <w:szCs w:val="28"/>
+        </w:rPr>
+        <w:t>choisir une f</w:t>
+      </w:r>
+      <w:r>
+        <w:rPr>
+          <w:sz w:val="28"/>
+          <w:szCs w:val="28"/>
+        </w:rPr>
+        <w:t>able</w:t>
+      </w:r>
+      <w:r>
+        <w:rPr>
+          <w:sz w:val="28"/>
+          <w:szCs w:val="28"/>
+        </w:rPr>
+        <w:t xml:space="preserve"> mettant en scène les animaux dont nous parles La Rochefoucauld</w:t>
+      </w:r>
+      <w:r>
+        <w:rPr>
+          <w:sz w:val="28"/>
+          <w:szCs w:val="28"/>
+        </w:rPr>
+        <w:t xml:space="preserve"> (le renard a-t-il les mêmes caractéristiques ?)</w:t>
+      </w:r>
+    </w:p>
+    <w:p>
+      <w:pPr>
+        <w:rPr>
+          <w:sz w:val="28"/>
+          <w:szCs w:val="28"/>
+        </w:rPr>
+      </w:pPr>
+    </w:p>
+    <w:p>
+      <w:pPr>
+        <w:rPr>
+          <w:sz w:val="28"/>
+          <w:szCs w:val="28"/>
+        </w:rPr>
+      </w:pPr>
+      <w:r>
+        <w:rPr>
+          <w:sz w:val="28"/>
+          <w:szCs w:val="28"/>
+        </w:rPr>
+        <w:t>Lecture linéaire :</w:t>
+      </w:r>
+    </w:p>
+    <w:p>
+      <w:pPr>
+        <w:rPr>
+          <w:sz w:val="28"/>
+          <w:szCs w:val="28"/>
+        </w:rPr>
+      </w:pPr>
       <w:bookmarkStart w:id="0" w:name="_GoBack"/>
       <w:bookmarkEnd w:id="0"/>
     </w:p>
@@ -1271,6 +2369,95 @@
 <file path=word/numbering.xml><?xml version="1.0" encoding="utf-8"?>
 <w:numbering xmlns:wpc="http://schemas.microsoft.com/office/word/2010/wordprocessingCanvas" xmlns:cx="http://schemas.microsoft.com/office/drawing/2014/chartex" xmlns:cx1="http://schemas.microsoft.com/office/drawing/2015/9/8/chartex" xmlns:cx2="http://schemas.microsoft.com/office/drawing/2015/10/21/chartex" xmlns:cx3="http://schemas.microsoft.com/office/drawing/2016/5/9/chartex" xmlns:cx4="http://schemas.microsoft.com/office/drawing/2016/5/10/chartex" xmlns:cx5="http://schemas.microsoft.com/office/drawing/2016/5/11/chartex" xmlns:cx6="http://schemas.microsoft.com/office/drawing/2016/5/12/chartex" xmlns:cx7="http://schemas.microsoft.com/office/drawing/2016/5/13/chartex" xmlns:cx8="http://schemas.microsoft.com/office/drawing/2016/5/14/chartex" xmlns:mc="http://schemas.openxmlformats.org/markup-compatibility/2006" xmlns:aink="http://schemas.microsoft.com/office/drawing/2016/ink" xmlns:am3d="http://schemas.microsoft.com/office/drawing/2017/model3d" xmlns:o="urn:schemas-microsoft-com:office:office" xmlns:r="http://schemas.openxmlformats.org/officeDocument/2006/relationships" xmlns:m="http://schemas.openxmlformats.org/officeDocument/2006/math" xmlns:v="urn:schemas-microsoft-com:vml" xmlns:wp14="http://schemas.microsoft.com/office/word/2010/wordprocessingDrawing" xmlns:wp="http://schemas.openxmlformats.org/drawingml/2006/wordprocessingDrawing" xmlns:w10="urn:schemas-microsoft-com:office:word" xmlns:w="http://schemas.openxmlformats.org/wordprocessingml/2006/main" xmlns:w14="http://schemas.microsoft.com/office/word/2010/wordml" xmlns:w15="http://schemas.microsoft.com/office/word/2012/wordml" xmlns:w16cid="http://schemas.microsoft.com/office/word/2016/wordml/cid" xmlns:w16se="http://schemas.microsoft.com/office/word/2015/wordml/symex" xmlns:wpg="http://schemas.microsoft.com/office/word/2010/wordprocessingGroup" xmlns:wpi="http://schemas.microsoft.com/office/word/2010/wordprocessingInk" xmlns:wne="http://schemas.microsoft.com/office/word/2006/wordml" xmlns:wps="http://schemas.microsoft.com/office/word/2010/wordprocessingShape" mc:Ignorable="w14 w15 w16se w16cid wp14">
   <w:abstractNum w:abstractNumId="0" w15:restartNumberingAfterBreak="0">
+    <w:nsid w:val="016947B9"/>
+    <w:multiLevelType w:val="hybridMultilevel"/>
+    <w:tmpl w:val="06E276C0"/>
+    <w:lvl w:ilvl="0" w:tplc="E8D6F888">
+      <w:start w:val="1"/>
+      <w:numFmt w:val="upperRoman"/>
+      <w:lvlText w:val="%1."/>
+      <w:lvlJc w:val="left"/>
+      <w:pPr>
+        <w:ind w:left="1080" w:hanging="720"/>
+      </w:pPr>
+      <w:rPr>
+        <w:rFonts w:hint="default"/>
+      </w:rPr>
+    </w:lvl>
+    <w:lvl w:ilvl="1" w:tplc="040C0019" w:tentative="1">
+      <w:start w:val="1"/>
+      <w:numFmt w:val="lowerLetter"/>
+      <w:lvlText w:val="%2."/>
+      <w:lvlJc w:val="left"/>
+      <w:pPr>
+        <w:ind w:left="1440" w:hanging="360"/>
+      </w:pPr>
+    </w:lvl>
+    <w:lvl w:ilvl="2" w:tplc="040C001B" w:tentative="1">
+      <w:start w:val="1"/>
+      <w:numFmt w:val="lowerRoman"/>
+      <w:lvlText w:val="%3."/>
+      <w:lvlJc w:val="right"/>
+      <w:pPr>
+        <w:ind w:left="2160" w:hanging="180"/>
+      </w:pPr>
+    </w:lvl>
+    <w:lvl w:ilvl="3" w:tplc="040C000F" w:tentative="1">
+      <w:start w:val="1"/>
+      <w:numFmt w:val="decimal"/>
+      <w:lvlText w:val="%4."/>
+      <w:lvlJc w:val="left"/>
+      <w:pPr>
+        <w:ind w:left="2880" w:hanging="360"/>
+      </w:pPr>
+    </w:lvl>
+    <w:lvl w:ilvl="4" w:tplc="040C0019" w:tentative="1">
+      <w:start w:val="1"/>
+      <w:numFmt w:val="lowerLetter"/>
+      <w:lvlText w:val="%5."/>
+      <w:lvlJc w:val="left"/>
+      <w:pPr>
+        <w:ind w:left="3600" w:hanging="360"/>
+      </w:pPr>
+    </w:lvl>
+    <w:lvl w:ilvl="5" w:tplc="040C001B" w:tentative="1">
+      <w:start w:val="1"/>
+      <w:numFmt w:val="lowerRoman"/>
+      <w:lvlText w:val="%6."/>
+      <w:lvlJc w:val="right"/>
+      <w:pPr>
+        <w:ind w:left="4320" w:hanging="180"/>
+      </w:pPr>
+    </w:lvl>
+    <w:lvl w:ilvl="6" w:tplc="040C000F" w:tentative="1">
+      <w:start w:val="1"/>
+      <w:numFmt w:val="decimal"/>
+      <w:lvlText w:val="%7."/>
+      <w:lvlJc w:val="left"/>
+      <w:pPr>
+        <w:ind w:left="5040" w:hanging="360"/>
+      </w:pPr>
+    </w:lvl>
+    <w:lvl w:ilvl="7" w:tplc="040C0019" w:tentative="1">
+      <w:start w:val="1"/>
+      <w:numFmt w:val="lowerLetter"/>
+      <w:lvlText w:val="%8."/>
+      <w:lvlJc w:val="left"/>
+      <w:pPr>
+        <w:ind w:left="5760" w:hanging="360"/>
+      </w:pPr>
+    </w:lvl>
+    <w:lvl w:ilvl="8" w:tplc="040C001B" w:tentative="1">
+      <w:start w:val="1"/>
+      <w:numFmt w:val="lowerRoman"/>
+      <w:lvlText w:val="%9."/>
+      <w:lvlJc w:val="right"/>
+      <w:pPr>
+        <w:ind w:left="6480" w:hanging="180"/>
+      </w:pPr>
+    </w:lvl>
+  </w:abstractNum>
+  <w:abstractNum w:abstractNumId="1" w15:restartNumberingAfterBreak="0">
     <w:nsid w:val="0A700E0E"/>
     <w:multiLevelType w:val="hybridMultilevel"/>
     <w:tmpl w:val="A6581CE8"/>
@@ -1359,7 +2546,274 @@
       </w:pPr>
     </w:lvl>
   </w:abstractNum>
-  <w:abstractNum w:abstractNumId="1" w15:restartNumberingAfterBreak="0">
+  <w:abstractNum w:abstractNumId="2" w15:restartNumberingAfterBreak="0">
+    <w:nsid w:val="0EAE66D8"/>
+    <w:multiLevelType w:val="hybridMultilevel"/>
+    <w:tmpl w:val="0FB029DC"/>
+    <w:lvl w:ilvl="0" w:tplc="040C000F">
+      <w:start w:val="1"/>
+      <w:numFmt w:val="decimal"/>
+      <w:lvlText w:val="%1."/>
+      <w:lvlJc w:val="left"/>
+      <w:pPr>
+        <w:ind w:left="720" w:hanging="360"/>
+      </w:pPr>
+      <w:rPr>
+        <w:rFonts w:hint="default"/>
+      </w:rPr>
+    </w:lvl>
+    <w:lvl w:ilvl="1" w:tplc="040C0019" w:tentative="1">
+      <w:start w:val="1"/>
+      <w:numFmt w:val="lowerLetter"/>
+      <w:lvlText w:val="%2."/>
+      <w:lvlJc w:val="left"/>
+      <w:pPr>
+        <w:ind w:left="1440" w:hanging="360"/>
+      </w:pPr>
+    </w:lvl>
+    <w:lvl w:ilvl="2" w:tplc="040C001B" w:tentative="1">
+      <w:start w:val="1"/>
+      <w:numFmt w:val="lowerRoman"/>
+      <w:lvlText w:val="%3."/>
+      <w:lvlJc w:val="right"/>
+      <w:pPr>
+        <w:ind w:left="2160" w:hanging="180"/>
+      </w:pPr>
+    </w:lvl>
+    <w:lvl w:ilvl="3" w:tplc="040C000F" w:tentative="1">
+      <w:start w:val="1"/>
+      <w:numFmt w:val="decimal"/>
+      <w:lvlText w:val="%4."/>
+      <w:lvlJc w:val="left"/>
+      <w:pPr>
+        <w:ind w:left="2880" w:hanging="360"/>
+      </w:pPr>
+    </w:lvl>
+    <w:lvl w:ilvl="4" w:tplc="040C0019" w:tentative="1">
+      <w:start w:val="1"/>
+      <w:numFmt w:val="lowerLetter"/>
+      <w:lvlText w:val="%5."/>
+      <w:lvlJc w:val="left"/>
+      <w:pPr>
+        <w:ind w:left="3600" w:hanging="360"/>
+      </w:pPr>
+    </w:lvl>
+    <w:lvl w:ilvl="5" w:tplc="040C001B" w:tentative="1">
+      <w:start w:val="1"/>
+      <w:numFmt w:val="lowerRoman"/>
+      <w:lvlText w:val="%6."/>
+      <w:lvlJc w:val="right"/>
+      <w:pPr>
+        <w:ind w:left="4320" w:hanging="180"/>
+      </w:pPr>
+    </w:lvl>
+    <w:lvl w:ilvl="6" w:tplc="040C000F" w:tentative="1">
+      <w:start w:val="1"/>
+      <w:numFmt w:val="decimal"/>
+      <w:lvlText w:val="%7."/>
+      <w:lvlJc w:val="left"/>
+      <w:pPr>
+        <w:ind w:left="5040" w:hanging="360"/>
+      </w:pPr>
+    </w:lvl>
+    <w:lvl w:ilvl="7" w:tplc="040C0019" w:tentative="1">
+      <w:start w:val="1"/>
+      <w:numFmt w:val="lowerLetter"/>
+      <w:lvlText w:val="%8."/>
+      <w:lvlJc w:val="left"/>
+      <w:pPr>
+        <w:ind w:left="5760" w:hanging="360"/>
+      </w:pPr>
+    </w:lvl>
+    <w:lvl w:ilvl="8" w:tplc="040C001B" w:tentative="1">
+      <w:start w:val="1"/>
+      <w:numFmt w:val="lowerRoman"/>
+      <w:lvlText w:val="%9."/>
+      <w:lvlJc w:val="right"/>
+      <w:pPr>
+        <w:ind w:left="6480" w:hanging="180"/>
+      </w:pPr>
+    </w:lvl>
+  </w:abstractNum>
+  <w:abstractNum w:abstractNumId="3" w15:restartNumberingAfterBreak="0">
+    <w:nsid w:val="1C9663B9"/>
+    <w:multiLevelType w:val="hybridMultilevel"/>
+    <w:tmpl w:val="6B10D80E"/>
+    <w:lvl w:ilvl="0" w:tplc="1FC2A9BE">
+      <w:start w:val="1"/>
+      <w:numFmt w:val="decimal"/>
+      <w:lvlText w:val="%1."/>
+      <w:lvlJc w:val="left"/>
+      <w:pPr>
+        <w:ind w:left="1440" w:hanging="360"/>
+      </w:pPr>
+      <w:rPr>
+        <w:rFonts w:hint="default"/>
+      </w:rPr>
+    </w:lvl>
+    <w:lvl w:ilvl="1" w:tplc="040C0019" w:tentative="1">
+      <w:start w:val="1"/>
+      <w:numFmt w:val="lowerLetter"/>
+      <w:lvlText w:val="%2."/>
+      <w:lvlJc w:val="left"/>
+      <w:pPr>
+        <w:ind w:left="2160" w:hanging="360"/>
+      </w:pPr>
+    </w:lvl>
+    <w:lvl w:ilvl="2" w:tplc="040C001B" w:tentative="1">
+      <w:start w:val="1"/>
+      <w:numFmt w:val="lowerRoman"/>
+      <w:lvlText w:val="%3."/>
+      <w:lvlJc w:val="right"/>
+      <w:pPr>
+        <w:ind w:left="2880" w:hanging="180"/>
+      </w:pPr>
+    </w:lvl>
+    <w:lvl w:ilvl="3" w:tplc="040C000F" w:tentative="1">
+      <w:start w:val="1"/>
+      <w:numFmt w:val="decimal"/>
+      <w:lvlText w:val="%4."/>
+      <w:lvlJc w:val="left"/>
+      <w:pPr>
+        <w:ind w:left="3600" w:hanging="360"/>
+      </w:pPr>
+    </w:lvl>
+    <w:lvl w:ilvl="4" w:tplc="040C0019" w:tentative="1">
+      <w:start w:val="1"/>
+      <w:numFmt w:val="lowerLetter"/>
+      <w:lvlText w:val="%5."/>
+      <w:lvlJc w:val="left"/>
+      <w:pPr>
+        <w:ind w:left="4320" w:hanging="360"/>
+      </w:pPr>
+    </w:lvl>
+    <w:lvl w:ilvl="5" w:tplc="040C001B" w:tentative="1">
+      <w:start w:val="1"/>
+      <w:numFmt w:val="lowerRoman"/>
+      <w:lvlText w:val="%6."/>
+      <w:lvlJc w:val="right"/>
+      <w:pPr>
+        <w:ind w:left="5040" w:hanging="180"/>
+      </w:pPr>
+    </w:lvl>
+    <w:lvl w:ilvl="6" w:tplc="040C000F" w:tentative="1">
+      <w:start w:val="1"/>
+      <w:numFmt w:val="decimal"/>
+      <w:lvlText w:val="%7."/>
+      <w:lvlJc w:val="left"/>
+      <w:pPr>
+        <w:ind w:left="5760" w:hanging="360"/>
+      </w:pPr>
+    </w:lvl>
+    <w:lvl w:ilvl="7" w:tplc="040C0019" w:tentative="1">
+      <w:start w:val="1"/>
+      <w:numFmt w:val="lowerLetter"/>
+      <w:lvlText w:val="%8."/>
+      <w:lvlJc w:val="left"/>
+      <w:pPr>
+        <w:ind w:left="6480" w:hanging="360"/>
+      </w:pPr>
+    </w:lvl>
+    <w:lvl w:ilvl="8" w:tplc="040C001B" w:tentative="1">
+      <w:start w:val="1"/>
+      <w:numFmt w:val="lowerRoman"/>
+      <w:lvlText w:val="%9."/>
+      <w:lvlJc w:val="right"/>
+      <w:pPr>
+        <w:ind w:left="7200" w:hanging="180"/>
+      </w:pPr>
+    </w:lvl>
+  </w:abstractNum>
+  <w:abstractNum w:abstractNumId="4" w15:restartNumberingAfterBreak="0">
+    <w:nsid w:val="1D3C486D"/>
+    <w:multiLevelType w:val="hybridMultilevel"/>
+    <w:tmpl w:val="2250B892"/>
+    <w:lvl w:ilvl="0" w:tplc="040C000F">
+      <w:start w:val="1"/>
+      <w:numFmt w:val="decimal"/>
+      <w:lvlText w:val="%1."/>
+      <w:lvlJc w:val="left"/>
+      <w:pPr>
+        <w:ind w:left="720" w:hanging="360"/>
+      </w:pPr>
+      <w:rPr>
+        <w:rFonts w:hint="default"/>
+      </w:rPr>
+    </w:lvl>
+    <w:lvl w:ilvl="1" w:tplc="040C0019" w:tentative="1">
+      <w:start w:val="1"/>
+      <w:numFmt w:val="lowerLetter"/>
+      <w:lvlText w:val="%2."/>
+      <w:lvlJc w:val="left"/>
+      <w:pPr>
+        <w:ind w:left="1440" w:hanging="360"/>
+      </w:pPr>
+    </w:lvl>
+    <w:lvl w:ilvl="2" w:tplc="040C001B" w:tentative="1">
+      <w:start w:val="1"/>
+      <w:numFmt w:val="lowerRoman"/>
+      <w:lvlText w:val="%3."/>
+      <w:lvlJc w:val="right"/>
+      <w:pPr>
+        <w:ind w:left="2160" w:hanging="180"/>
+      </w:pPr>
+    </w:lvl>
+    <w:lvl w:ilvl="3" w:tplc="040C000F" w:tentative="1">
+      <w:start w:val="1"/>
+      <w:numFmt w:val="decimal"/>
+      <w:lvlText w:val="%4."/>
+      <w:lvlJc w:val="left"/>
+      <w:pPr>
+        <w:ind w:left="2880" w:hanging="360"/>
+      </w:pPr>
+    </w:lvl>
+    <w:lvl w:ilvl="4" w:tplc="040C0019" w:tentative="1">
+      <w:start w:val="1"/>
+      <w:numFmt w:val="lowerLetter"/>
+      <w:lvlText w:val="%5."/>
+      <w:lvlJc w:val="left"/>
+      <w:pPr>
+        <w:ind w:left="3600" w:hanging="360"/>
+      </w:pPr>
+    </w:lvl>
+    <w:lvl w:ilvl="5" w:tplc="040C001B" w:tentative="1">
+      <w:start w:val="1"/>
+      <w:numFmt w:val="lowerRoman"/>
+      <w:lvlText w:val="%6."/>
+      <w:lvlJc w:val="right"/>
+      <w:pPr>
+        <w:ind w:left="4320" w:hanging="180"/>
+      </w:pPr>
+    </w:lvl>
+    <w:lvl w:ilvl="6" w:tplc="040C000F" w:tentative="1">
+      <w:start w:val="1"/>
+      <w:numFmt w:val="decimal"/>
+      <w:lvlText w:val="%7."/>
+      <w:lvlJc w:val="left"/>
+      <w:pPr>
+        <w:ind w:left="5040" w:hanging="360"/>
+      </w:pPr>
+    </w:lvl>
+    <w:lvl w:ilvl="7" w:tplc="040C0019" w:tentative="1">
+      <w:start w:val="1"/>
+      <w:numFmt w:val="lowerLetter"/>
+      <w:lvlText w:val="%8."/>
+      <w:lvlJc w:val="left"/>
+      <w:pPr>
+        <w:ind w:left="5760" w:hanging="360"/>
+      </w:pPr>
+    </w:lvl>
+    <w:lvl w:ilvl="8" w:tplc="040C001B" w:tentative="1">
+      <w:start w:val="1"/>
+      <w:numFmt w:val="lowerRoman"/>
+      <w:lvlText w:val="%9."/>
+      <w:lvlJc w:val="right"/>
+      <w:pPr>
+        <w:ind w:left="6480" w:hanging="180"/>
+      </w:pPr>
+    </w:lvl>
+  </w:abstractNum>
+  <w:abstractNum w:abstractNumId="5" w15:restartNumberingAfterBreak="0">
     <w:nsid w:val="2BD13B91"/>
     <w:multiLevelType w:val="hybridMultilevel"/>
     <w:tmpl w:val="5E3EDDDA"/>
@@ -1448,11 +2902,207 @@
       </w:pPr>
     </w:lvl>
   </w:abstractNum>
+  <w:abstractNum w:abstractNumId="6" w15:restartNumberingAfterBreak="0">
+    <w:nsid w:val="3B195E35"/>
+    <w:multiLevelType w:val="hybridMultilevel"/>
+    <w:tmpl w:val="D3B8C720"/>
+    <w:lvl w:ilvl="0" w:tplc="040C000F">
+      <w:start w:val="1"/>
+      <w:numFmt w:val="decimal"/>
+      <w:lvlText w:val="%1."/>
+      <w:lvlJc w:val="left"/>
+      <w:pPr>
+        <w:ind w:left="720" w:hanging="360"/>
+      </w:pPr>
+      <w:rPr>
+        <w:rFonts w:hint="default"/>
+      </w:rPr>
+    </w:lvl>
+    <w:lvl w:ilvl="1" w:tplc="040C0019" w:tentative="1">
+      <w:start w:val="1"/>
+      <w:numFmt w:val="lowerLetter"/>
+      <w:lvlText w:val="%2."/>
+      <w:lvlJc w:val="left"/>
+      <w:pPr>
+        <w:ind w:left="1440" w:hanging="360"/>
+      </w:pPr>
+    </w:lvl>
+    <w:lvl w:ilvl="2" w:tplc="040C001B" w:tentative="1">
+      <w:start w:val="1"/>
+      <w:numFmt w:val="lowerRoman"/>
+      <w:lvlText w:val="%3."/>
+      <w:lvlJc w:val="right"/>
+      <w:pPr>
+        <w:ind w:left="2160" w:hanging="180"/>
+      </w:pPr>
+    </w:lvl>
+    <w:lvl w:ilvl="3" w:tplc="040C000F" w:tentative="1">
+      <w:start w:val="1"/>
+      <w:numFmt w:val="decimal"/>
+      <w:lvlText w:val="%4."/>
+      <w:lvlJc w:val="left"/>
+      <w:pPr>
+        <w:ind w:left="2880" w:hanging="360"/>
+      </w:pPr>
+    </w:lvl>
+    <w:lvl w:ilvl="4" w:tplc="040C0019" w:tentative="1">
+      <w:start w:val="1"/>
+      <w:numFmt w:val="lowerLetter"/>
+      <w:lvlText w:val="%5."/>
+      <w:lvlJc w:val="left"/>
+      <w:pPr>
+        <w:ind w:left="3600" w:hanging="360"/>
+      </w:pPr>
+    </w:lvl>
+    <w:lvl w:ilvl="5" w:tplc="040C001B" w:tentative="1">
+      <w:start w:val="1"/>
+      <w:numFmt w:val="lowerRoman"/>
+      <w:lvlText w:val="%6."/>
+      <w:lvlJc w:val="right"/>
+      <w:pPr>
+        <w:ind w:left="4320" w:hanging="180"/>
+      </w:pPr>
+    </w:lvl>
+    <w:lvl w:ilvl="6" w:tplc="040C000F" w:tentative="1">
+      <w:start w:val="1"/>
+      <w:numFmt w:val="decimal"/>
+      <w:lvlText w:val="%7."/>
+      <w:lvlJc w:val="left"/>
+      <w:pPr>
+        <w:ind w:left="5040" w:hanging="360"/>
+      </w:pPr>
+    </w:lvl>
+    <w:lvl w:ilvl="7" w:tplc="040C0019" w:tentative="1">
+      <w:start w:val="1"/>
+      <w:numFmt w:val="lowerLetter"/>
+      <w:lvlText w:val="%8."/>
+      <w:lvlJc w:val="left"/>
+      <w:pPr>
+        <w:ind w:left="5760" w:hanging="360"/>
+      </w:pPr>
+    </w:lvl>
+    <w:lvl w:ilvl="8" w:tplc="040C001B" w:tentative="1">
+      <w:start w:val="1"/>
+      <w:numFmt w:val="lowerRoman"/>
+      <w:lvlText w:val="%9."/>
+      <w:lvlJc w:val="right"/>
+      <w:pPr>
+        <w:ind w:left="6480" w:hanging="180"/>
+      </w:pPr>
+    </w:lvl>
+  </w:abstractNum>
+  <w:abstractNum w:abstractNumId="7" w15:restartNumberingAfterBreak="0">
+    <w:nsid w:val="674E6F3F"/>
+    <w:multiLevelType w:val="hybridMultilevel"/>
+    <w:tmpl w:val="78B4F044"/>
+    <w:lvl w:ilvl="0" w:tplc="577A3C9C">
+      <w:start w:val="1"/>
+      <w:numFmt w:val="decimal"/>
+      <w:lvlText w:val="%1)"/>
+      <w:lvlJc w:val="left"/>
+      <w:pPr>
+        <w:ind w:left="1440" w:hanging="360"/>
+      </w:pPr>
+      <w:rPr>
+        <w:rFonts w:hint="default"/>
+      </w:rPr>
+    </w:lvl>
+    <w:lvl w:ilvl="1" w:tplc="040C0019" w:tentative="1">
+      <w:start w:val="1"/>
+      <w:numFmt w:val="lowerLetter"/>
+      <w:lvlText w:val="%2."/>
+      <w:lvlJc w:val="left"/>
+      <w:pPr>
+        <w:ind w:left="2160" w:hanging="360"/>
+      </w:pPr>
+    </w:lvl>
+    <w:lvl w:ilvl="2" w:tplc="040C001B" w:tentative="1">
+      <w:start w:val="1"/>
+      <w:numFmt w:val="lowerRoman"/>
+      <w:lvlText w:val="%3."/>
+      <w:lvlJc w:val="right"/>
+      <w:pPr>
+        <w:ind w:left="2880" w:hanging="180"/>
+      </w:pPr>
+    </w:lvl>
+    <w:lvl w:ilvl="3" w:tplc="040C000F" w:tentative="1">
+      <w:start w:val="1"/>
+      <w:numFmt w:val="decimal"/>
+      <w:lvlText w:val="%4."/>
+      <w:lvlJc w:val="left"/>
+      <w:pPr>
+        <w:ind w:left="3600" w:hanging="360"/>
+      </w:pPr>
+    </w:lvl>
+    <w:lvl w:ilvl="4" w:tplc="040C0019" w:tentative="1">
+      <w:start w:val="1"/>
+      <w:numFmt w:val="lowerLetter"/>
+      <w:lvlText w:val="%5."/>
+      <w:lvlJc w:val="left"/>
+      <w:pPr>
+        <w:ind w:left="4320" w:hanging="360"/>
+      </w:pPr>
+    </w:lvl>
+    <w:lvl w:ilvl="5" w:tplc="040C001B" w:tentative="1">
+      <w:start w:val="1"/>
+      <w:numFmt w:val="lowerRoman"/>
+      <w:lvlText w:val="%6."/>
+      <w:lvlJc w:val="right"/>
+      <w:pPr>
+        <w:ind w:left="5040" w:hanging="180"/>
+      </w:pPr>
+    </w:lvl>
+    <w:lvl w:ilvl="6" w:tplc="040C000F" w:tentative="1">
+      <w:start w:val="1"/>
+      <w:numFmt w:val="decimal"/>
+      <w:lvlText w:val="%7."/>
+      <w:lvlJc w:val="left"/>
+      <w:pPr>
+        <w:ind w:left="5760" w:hanging="360"/>
+      </w:pPr>
+    </w:lvl>
+    <w:lvl w:ilvl="7" w:tplc="040C0019" w:tentative="1">
+      <w:start w:val="1"/>
+      <w:numFmt w:val="lowerLetter"/>
+      <w:lvlText w:val="%8."/>
+      <w:lvlJc w:val="left"/>
+      <w:pPr>
+        <w:ind w:left="6480" w:hanging="360"/>
+      </w:pPr>
+    </w:lvl>
+    <w:lvl w:ilvl="8" w:tplc="040C001B" w:tentative="1">
+      <w:start w:val="1"/>
+      <w:numFmt w:val="lowerRoman"/>
+      <w:lvlText w:val="%9."/>
+      <w:lvlJc w:val="right"/>
+      <w:pPr>
+        <w:ind w:left="7200" w:hanging="180"/>
+      </w:pPr>
+    </w:lvl>
+  </w:abstractNum>
   <w:num w:numId="1">
+    <w:abstractNumId w:val="1"/>
+  </w:num>
+  <w:num w:numId="2">
+    <w:abstractNumId w:val="5"/>
+  </w:num>
+  <w:num w:numId="3">
+    <w:abstractNumId w:val="4"/>
+  </w:num>
+  <w:num w:numId="4">
     <w:abstractNumId w:val="0"/>
   </w:num>
-  <w:num w:numId="2">
-    <w:abstractNumId w:val="1"/>
+  <w:num w:numId="5">
+    <w:abstractNumId w:val="7"/>
+  </w:num>
+  <w:num w:numId="6">
+    <w:abstractNumId w:val="2"/>
+  </w:num>
+  <w:num w:numId="7">
+    <w:abstractNumId w:val="3"/>
+  </w:num>
+  <w:num w:numId="8">
+    <w:abstractNumId w:val="6"/>
   </w:num>
 </w:numbering>
 </file>
